--- a/download/pruefungsanmeldung.docx
+++ b/download/pruefungsanmeldung.docx
@@ -5,6 +5,7 @@
     <w:p>
       <w:pPr>
         <w:pStyle w:val="Empfänger"/>
+        <w:spacing w:line="288" w:lineRule="auto"/>
         <w:rPr>
           <w:rFonts w:ascii="Courier" w:hAnsi="Courier"/>
         </w:rPr>
@@ -13,57 +14,171 @@
     <w:p>
       <w:pPr>
         <w:pStyle w:val="Empfänger"/>
-        <w:rPr>
-          <w:rFonts w:ascii="Courier" w:hAnsi="Courier"/>
-        </w:rPr>
-      </w:pPr>
+        <w:spacing w:line="288" w:lineRule="auto"/>
+        <w:rPr>
+          <w:rFonts w:ascii="Courier" w:cs="Courier" w:hAnsi="Courier" w:eastAsia="Courier"/>
+        </w:rPr>
+      </w:pPr>
+      <w:r>
+        <w:rPr>
+          <w:rFonts w:ascii="Courier" w:hAnsi="Courier"/>
+          <w:rtl w:val="0"/>
+          <w:lang w:val="de-DE"/>
+        </w:rPr>
+        <w:t>An das</w:t>
+      </w:r>
     </w:p>
     <w:p>
       <w:pPr>
         <w:pStyle w:val="Empfänger"/>
-        <w:rPr>
-          <w:rFonts w:ascii="Courier" w:hAnsi="Courier"/>
-        </w:rPr>
-      </w:pPr>
+        <w:spacing w:line="288" w:lineRule="auto"/>
+        <w:rPr>
+          <w:rFonts w:ascii="Courier" w:cs="Courier" w:hAnsi="Courier" w:eastAsia="Courier"/>
+          <w:lang w:val="de-DE"/>
+        </w:rPr>
+      </w:pPr>
+      <w:r>
+        <w:rPr>
+          <w:rFonts w:ascii="Courier" w:hAnsi="Courier"/>
+          <w:rtl w:val="0"/>
+          <w:lang w:val="de-DE"/>
+        </w:rPr>
+        <w:t>Studienb</w:t>
+      </w:r>
+      <w:r>
+        <w:rPr>
+          <w:rFonts w:ascii="Courier" w:hAnsi="Courier" w:hint="default"/>
+          <w:rtl w:val="0"/>
+          <w:lang w:val="de-DE"/>
+        </w:rPr>
+        <w:t>ü</w:t>
+      </w:r>
+      <w:r>
+        <w:rPr>
+          <w:rFonts w:ascii="Courier" w:hAnsi="Courier"/>
+          <w:rtl w:val="0"/>
+          <w:lang w:val="de-DE"/>
+        </w:rPr>
+        <w:t>ro des Campus Gummersbach</w:t>
+      </w:r>
     </w:p>
     <w:p>
       <w:pPr>
         <w:pStyle w:val="Empfänger"/>
-        <w:rPr>
-          <w:rFonts w:ascii="Courier" w:hAnsi="Courier"/>
-        </w:rPr>
-      </w:pPr>
+        <w:spacing w:line="288" w:lineRule="auto"/>
+        <w:rPr>
+          <w:rFonts w:ascii="Courier" w:cs="Courier" w:hAnsi="Courier" w:eastAsia="Courier"/>
+        </w:rPr>
+      </w:pPr>
+      <w:r>
+        <w:rPr>
+          <w:rFonts w:ascii="Courier" w:hAnsi="Courier"/>
+          <w:rtl w:val="0"/>
+          <w:lang w:val="de-DE"/>
+        </w:rPr>
+        <w:t xml:space="preserve">c/o </w:t>
+      </w:r>
+      <w:r>
+        <w:rPr>
+          <w:rFonts w:ascii="Courier" w:hAnsi="Courier"/>
+          <w:rtl w:val="0"/>
+          <w:lang w:val="de-DE"/>
+        </w:rPr>
+        <w:t>studium-gm@th-koeln.de</w:t>
+      </w:r>
     </w:p>
     <w:p>
       <w:pPr>
         <w:pStyle w:val="Empfänger"/>
-        <w:rPr>
-          <w:rFonts w:ascii="Courier" w:cs="Courier" w:hAnsi="Courier" w:eastAsia="Courier"/>
-        </w:rPr>
-      </w:pPr>
-      <w:r>
-        <w:rPr>
-          <w:rFonts w:ascii="Courier" w:hAnsi="Courier"/>
-          <w:rtl w:val="0"/>
-          <w:lang w:val="de-DE"/>
-        </w:rPr>
-        <w:t>An das</w:t>
+        <w:spacing w:line="288" w:lineRule="auto"/>
+        <w:rPr>
+          <w:rFonts w:ascii="Courier" w:cs="Courier" w:hAnsi="Courier" w:eastAsia="Courier"/>
+        </w:rPr>
+      </w:pPr>
+      <w:r>
+        <w:rPr>
+          <w:rFonts w:ascii="Courier" w:hAnsi="Courier"/>
+          <w:rtl w:val="0"/>
+          <w:lang w:val="de-DE"/>
+        </w:rPr>
+        <w:t>Steinm</w:t>
+      </w:r>
+      <w:r>
+        <w:rPr>
+          <w:rFonts w:ascii="Courier" w:hAnsi="Courier" w:hint="default"/>
+          <w:rtl w:val="0"/>
+          <w:lang w:val="de-DE"/>
+        </w:rPr>
+        <w:t>ü</w:t>
+      </w:r>
+      <w:r>
+        <w:rPr>
+          <w:rFonts w:ascii="Courier" w:hAnsi="Courier"/>
+          <w:rtl w:val="0"/>
+          <w:lang w:val="de-DE"/>
+        </w:rPr>
+        <w:t>llerallee 1</w:t>
       </w:r>
     </w:p>
     <w:p>
       <w:pPr>
         <w:pStyle w:val="Empfänger"/>
-        <w:rPr>
-          <w:rFonts w:ascii="Courier" w:cs="Courier" w:hAnsi="Courier" w:eastAsia="Courier"/>
-        </w:rPr>
-      </w:pPr>
-      <w:r>
-        <w:rPr>
-          <w:rFonts w:ascii="Courier" w:hAnsi="Courier"/>
-          <w:rtl w:val="0"/>
-          <w:lang w:val="de-DE"/>
-        </w:rPr>
-        <w:t>Studienb</w:t>
+        <w:spacing w:line="288" w:lineRule="auto"/>
+        <w:rPr>
+          <w:rFonts w:ascii="Courier" w:cs="Courier" w:hAnsi="Courier" w:eastAsia="Courier"/>
+        </w:rPr>
+      </w:pPr>
+      <w:r>
+        <w:rPr>
+          <w:rFonts w:ascii="Courier" w:hAnsi="Courier"/>
+          <w:rtl w:val="0"/>
+          <w:lang w:val="de-DE"/>
+        </w:rPr>
+        <w:t>51643 Gummersbach</w:t>
+      </w:r>
+    </w:p>
+    <w:p>
+      <w:pPr>
+        <w:pStyle w:val="Empfänger"/>
+        <w:spacing w:line="288" w:lineRule="auto"/>
+        <w:rPr>
+          <w:rFonts w:ascii="Courier" w:cs="Courier" w:hAnsi="Courier" w:eastAsia="Courier"/>
+        </w:rPr>
+      </w:pPr>
+    </w:p>
+    <w:p>
+      <w:pPr>
+        <w:pStyle w:val="Empfänger"/>
+        <w:spacing w:line="288" w:lineRule="auto"/>
+        <w:rPr>
+          <w:rFonts w:ascii="Courier" w:cs="Courier" w:hAnsi="Courier" w:eastAsia="Courier"/>
+        </w:rPr>
+      </w:pPr>
+    </w:p>
+    <w:p>
+      <w:pPr>
+        <w:pStyle w:val="Empfänger"/>
+        <w:spacing w:line="288" w:lineRule="auto"/>
+        <w:rPr>
+          <w:rFonts w:ascii="Courier" w:cs="Courier" w:hAnsi="Courier" w:eastAsia="Courier"/>
+        </w:rPr>
+      </w:pPr>
+    </w:p>
+    <w:p>
+      <w:pPr>
+        <w:pStyle w:val="Empfänger"/>
+        <w:spacing w:line="288" w:lineRule="auto"/>
+        <w:rPr>
+          <w:rFonts w:ascii="Courier" w:cs="Courier" w:hAnsi="Courier" w:eastAsia="Courier"/>
+        </w:rPr>
+      </w:pPr>
+      <w:r>
+        <w:rPr>
+          <w:rFonts w:ascii="Courier" w:hAnsi="Courier"/>
+          <w:rtl w:val="0"/>
+          <w:lang w:val="de-DE"/>
+        </w:rPr>
+        <w:t>Betreff: Anmeldung zur Pr</w:t>
       </w:r>
       <w:r>
         <w:rPr>
@@ -79,23 +194,101 @@
           <w:rtl w:val="0"/>
           <w:lang w:val="de-DE"/>
         </w:rPr>
-        <w:t>ro des Campus Gummersbach</w:t>
+        <w:t xml:space="preserve">fung </w:t>
+      </w:r>
+      <w:r>
+        <w:rPr>
+          <w:rFonts w:ascii="Courier" w:hAnsi="Courier" w:hint="default"/>
+          <w:rtl w:val="0"/>
+          <w:lang w:val="de-DE"/>
+        </w:rPr>
+        <w:t>„</w:t>
+      </w:r>
+      <w:r>
+        <w:rPr>
+          <w:rFonts w:ascii="Courier" w:hAnsi="Courier"/>
+          <w:rtl w:val="0"/>
+          <w:lang w:val="de-DE"/>
+        </w:rPr>
+        <w:t>2051 WBA Projektteil</w:t>
+      </w:r>
+      <w:r>
+        <w:rPr>
+          <w:rFonts w:ascii="Courier" w:hAnsi="Courier" w:hint="default"/>
+          <w:rtl w:val="0"/>
+          <w:lang w:val="de-DE"/>
+        </w:rPr>
+        <w:t>“</w:t>
       </w:r>
     </w:p>
     <w:p>
       <w:pPr>
         <w:pStyle w:val="Empfänger"/>
-        <w:rPr>
-          <w:rFonts w:ascii="Courier" w:cs="Courier" w:hAnsi="Courier" w:eastAsia="Courier"/>
-        </w:rPr>
-      </w:pPr>
-      <w:r>
-        <w:rPr>
-          <w:rFonts w:ascii="Courier" w:hAnsi="Courier"/>
-          <w:rtl w:val="0"/>
-          <w:lang w:val="de-DE"/>
-        </w:rPr>
-        <w:t>Steinm</w:t>
+        <w:spacing w:line="288" w:lineRule="auto"/>
+        <w:rPr>
+          <w:rFonts w:ascii="Courier" w:cs="Courier" w:hAnsi="Courier" w:eastAsia="Courier"/>
+        </w:rPr>
+      </w:pPr>
+    </w:p>
+    <w:p>
+      <w:pPr>
+        <w:pStyle w:val="Empfänger"/>
+        <w:spacing w:line="288" w:lineRule="auto"/>
+        <w:rPr>
+          <w:rFonts w:ascii="Courier" w:cs="Courier" w:hAnsi="Courier" w:eastAsia="Courier"/>
+        </w:rPr>
+      </w:pPr>
+    </w:p>
+    <w:p>
+      <w:pPr>
+        <w:pStyle w:val="Text A"/>
+        <w:spacing w:line="288" w:lineRule="auto"/>
+        <w:rPr>
+          <w:rFonts w:ascii="Courier" w:cs="Courier" w:hAnsi="Courier" w:eastAsia="Courier"/>
+        </w:rPr>
+      </w:pPr>
+    </w:p>
+    <w:p>
+      <w:pPr>
+        <w:pStyle w:val="Text A"/>
+        <w:spacing w:line="288" w:lineRule="auto"/>
+        <w:rPr>
+          <w:rFonts w:ascii="Courier" w:cs="Courier" w:hAnsi="Courier" w:eastAsia="Courier"/>
+        </w:rPr>
+      </w:pPr>
+    </w:p>
+    <w:p>
+      <w:pPr>
+        <w:pStyle w:val="Text A"/>
+        <w:spacing w:line="288" w:lineRule="auto"/>
+        <w:rPr>
+          <w:rFonts w:ascii="Courier" w:cs="Courier" w:hAnsi="Courier" w:eastAsia="Courier"/>
+        </w:rPr>
+      </w:pPr>
+      <w:r>
+        <w:rPr>
+          <w:rFonts w:ascii="Courier" w:hAnsi="Courier"/>
+          <w:rtl w:val="0"/>
+          <w:lang w:val="de-DE"/>
+        </w:rPr>
+        <w:t>Sehr geehrte Damen und Herren,</w:t>
+      </w:r>
+    </w:p>
+    <w:p>
+      <w:pPr>
+        <w:pStyle w:val="Text A"/>
+        <w:spacing w:line="288" w:lineRule="auto"/>
+        <w:rPr>
+          <w:rFonts w:ascii="Courier" w:cs="Courier" w:hAnsi="Courier" w:eastAsia="Courier"/>
+        </w:rPr>
+      </w:pPr>
+      <w:r>
+        <w:rPr>
+          <w:rFonts w:ascii="Courier" w:hAnsi="Courier"/>
+          <w:rtl w:val="0"/>
+          <w:lang w:val="de-DE"/>
+        </w:rPr>
+        <w:t>leider  konnte ich mich nicht via PSSO zur Pr</w:t>
       </w:r>
       <w:r>
         <w:rPr>
@@ -111,63 +304,92 @@
           <w:rtl w:val="0"/>
           <w:lang w:val="de-DE"/>
         </w:rPr>
-        <w:t>llerallee 1</w:t>
-      </w:r>
-    </w:p>
-    <w:p>
-      <w:pPr>
-        <w:pStyle w:val="Empfänger"/>
-        <w:rPr>
-          <w:rFonts w:ascii="Courier" w:cs="Courier" w:hAnsi="Courier" w:eastAsia="Courier"/>
-        </w:rPr>
-      </w:pPr>
-      <w:r>
-        <w:rPr>
-          <w:rFonts w:ascii="Courier" w:hAnsi="Courier"/>
-          <w:rtl w:val="0"/>
-          <w:lang w:val="de-DE"/>
-        </w:rPr>
-        <w:t>51643 Gummersbach</w:t>
-      </w:r>
-    </w:p>
-    <w:p>
-      <w:pPr>
-        <w:pStyle w:val="Empfänger"/>
-        <w:rPr>
-          <w:rFonts w:ascii="Courier" w:cs="Courier" w:hAnsi="Courier" w:eastAsia="Courier"/>
-        </w:rPr>
-      </w:pPr>
-    </w:p>
-    <w:p>
-      <w:pPr>
-        <w:pStyle w:val="Empfänger"/>
-        <w:rPr>
-          <w:rFonts w:ascii="Courier" w:cs="Courier" w:hAnsi="Courier" w:eastAsia="Courier"/>
-        </w:rPr>
-      </w:pPr>
-    </w:p>
-    <w:p>
-      <w:pPr>
-        <w:pStyle w:val="Empfänger"/>
-        <w:rPr>
-          <w:rFonts w:ascii="Courier" w:cs="Courier" w:hAnsi="Courier" w:eastAsia="Courier"/>
-        </w:rPr>
-      </w:pPr>
-    </w:p>
-    <w:p>
-      <w:pPr>
-        <w:pStyle w:val="Empfänger"/>
-        <w:rPr>
-          <w:rFonts w:ascii="Courier" w:cs="Courier" w:hAnsi="Courier" w:eastAsia="Courier"/>
-        </w:rPr>
-      </w:pPr>
-      <w:r>
-        <w:rPr>
-          <w:rFonts w:ascii="Courier" w:hAnsi="Courier"/>
-          <w:rtl w:val="0"/>
-          <w:lang w:val="de-DE"/>
-        </w:rPr>
-        <w:t>Betreff: Anmeldung zur Pr</w:t>
+        <w:t>fung anmelden. Daher melde ich mich fristgerecht auf diesem Wege an.</w:t>
+      </w:r>
+    </w:p>
+    <w:p>
+      <w:pPr>
+        <w:pStyle w:val="Text A"/>
+        <w:spacing w:line="288" w:lineRule="auto"/>
+        <w:rPr>
+          <w:rFonts w:ascii="Courier" w:cs="Courier" w:hAnsi="Courier" w:eastAsia="Courier"/>
+        </w:rPr>
+      </w:pPr>
+      <w:r>
+        <w:rPr>
+          <w:rFonts w:ascii="Courier" w:hAnsi="Courier"/>
+          <w:rtl w:val="0"/>
+          <w:lang w:val="de-DE"/>
+        </w:rPr>
+        <w:t>Vorname:</w:t>
+      </w:r>
+    </w:p>
+    <w:p>
+      <w:pPr>
+        <w:pStyle w:val="Text A"/>
+        <w:spacing w:line="288" w:lineRule="auto"/>
+        <w:rPr>
+          <w:rFonts w:ascii="Courier" w:cs="Courier" w:hAnsi="Courier" w:eastAsia="Courier"/>
+        </w:rPr>
+      </w:pPr>
+      <w:r>
+        <w:rPr>
+          <w:rFonts w:ascii="Courier" w:hAnsi="Courier"/>
+          <w:rtl w:val="0"/>
+          <w:lang w:val="de-DE"/>
+        </w:rPr>
+        <w:t xml:space="preserve">Name: </w:t>
+      </w:r>
+    </w:p>
+    <w:p>
+      <w:pPr>
+        <w:pStyle w:val="Text A"/>
+        <w:spacing w:line="288" w:lineRule="auto"/>
+        <w:rPr>
+          <w:rFonts w:ascii="Courier" w:cs="Courier" w:hAnsi="Courier" w:eastAsia="Courier"/>
+        </w:rPr>
+      </w:pPr>
+      <w:r>
+        <w:rPr>
+          <w:rFonts w:ascii="Courier" w:hAnsi="Courier"/>
+          <w:rtl w:val="0"/>
+          <w:lang w:val="de-DE"/>
+        </w:rPr>
+        <w:t xml:space="preserve">Matrikelnummer: </w:t>
+      </w:r>
+    </w:p>
+    <w:p>
+      <w:pPr>
+        <w:pStyle w:val="Text A"/>
+        <w:spacing w:line="288" w:lineRule="auto"/>
+        <w:rPr>
+          <w:rFonts w:ascii="Courier" w:cs="Courier" w:hAnsi="Courier" w:eastAsia="Courier"/>
+        </w:rPr>
+      </w:pPr>
+      <w:r>
+        <w:rPr>
+          <w:rFonts w:ascii="Courier" w:hAnsi="Courier"/>
+          <w:rtl w:val="0"/>
+          <w:lang w:val="de-DE"/>
+        </w:rPr>
+        <w:t>Studiengang: Medieninformatik Bachelor</w:t>
+      </w:r>
+    </w:p>
+    <w:p>
+      <w:pPr>
+        <w:pStyle w:val="Text A"/>
+        <w:spacing w:line="288" w:lineRule="auto"/>
+        <w:rPr>
+          <w:rFonts w:ascii="Courier" w:cs="Courier" w:hAnsi="Courier" w:eastAsia="Courier"/>
+        </w:rPr>
+      </w:pPr>
+      <w:r>
+        <w:rPr>
+          <w:rFonts w:ascii="Courier" w:hAnsi="Courier"/>
+          <w:rtl w:val="0"/>
+          <w:lang w:val="de-DE"/>
+        </w:rPr>
+        <w:t>Pr</w:t>
       </w:r>
       <w:r>
         <w:rPr>
@@ -183,7 +405,24 @@
           <w:rtl w:val="0"/>
           <w:lang w:val="de-DE"/>
         </w:rPr>
-        <w:t xml:space="preserve">fung </w:t>
+        <w:t>fungsordnung: MIB, PO 3</w:t>
+      </w:r>
+    </w:p>
+    <w:p>
+      <w:pPr>
+        <w:pStyle w:val="Text A"/>
+        <w:spacing w:line="288" w:lineRule="auto"/>
+        <w:rPr>
+          <w:rFonts w:ascii="Courier" w:cs="Courier" w:hAnsi="Courier" w:eastAsia="Courier"/>
+        </w:rPr>
+      </w:pPr>
+      <w:r>
+        <w:rPr>
+          <w:rFonts w:ascii="Courier" w:hAnsi="Courier"/>
+          <w:rtl w:val="0"/>
+          <w:lang w:val="de-DE"/>
+        </w:rPr>
+        <w:t>Pr</w:t>
       </w:r>
       <w:r>
         <w:rPr>
@@ -191,15 +430,32 @@
           <w:rtl w:val="0"/>
           <w:lang w:val="de-DE"/>
         </w:rPr>
-        <w:t>„</w:t>
-      </w:r>
-      <w:r>
-        <w:rPr>
-          <w:rFonts w:ascii="Courier" w:hAnsi="Courier"/>
-          <w:rtl w:val="0"/>
-          <w:lang w:val="de-DE"/>
-        </w:rPr>
-        <w:t>2051 WBA Projektteil</w:t>
+        <w:t>ü</w:t>
+      </w:r>
+      <w:r>
+        <w:rPr>
+          <w:rFonts w:ascii="Courier" w:hAnsi="Courier"/>
+          <w:rtl w:val="0"/>
+          <w:lang w:val="de-DE"/>
+        </w:rPr>
+        <w:t>fungsdatum: 07. Dezember 2017</w:t>
+      </w:r>
+    </w:p>
+    <w:p>
+      <w:pPr>
+        <w:pStyle w:val="Text A"/>
+        <w:spacing w:line="288" w:lineRule="auto"/>
+        <w:rPr>
+          <w:rFonts w:ascii="Courier" w:cs="Courier" w:hAnsi="Courier" w:eastAsia="Courier"/>
+        </w:rPr>
+      </w:pPr>
+      <w:r>
+        <w:rPr>
+          <w:rFonts w:ascii="Courier" w:hAnsi="Courier"/>
+          <w:rtl w:val="0"/>
+          <w:lang w:val="de-DE"/>
+        </w:rPr>
+        <w:t>Pr</w:t>
       </w:r>
       <w:r>
         <w:rPr>
@@ -207,71 +463,32 @@
           <w:rtl w:val="0"/>
           <w:lang w:val="de-DE"/>
         </w:rPr>
-        <w:t>“</w:t>
-      </w:r>
-    </w:p>
-    <w:p>
-      <w:pPr>
-        <w:pStyle w:val="Empfänger"/>
-        <w:rPr>
-          <w:rFonts w:ascii="Courier" w:cs="Courier" w:hAnsi="Courier" w:eastAsia="Courier"/>
-        </w:rPr>
-      </w:pPr>
-    </w:p>
-    <w:p>
-      <w:pPr>
-        <w:pStyle w:val="Empfänger"/>
-        <w:rPr>
-          <w:rFonts w:ascii="Courier" w:cs="Courier" w:hAnsi="Courier" w:eastAsia="Courier"/>
-        </w:rPr>
-      </w:pPr>
-    </w:p>
-    <w:p>
-      <w:pPr>
-        <w:pStyle w:val="Text"/>
-        <w:rPr>
-          <w:rFonts w:ascii="Courier" w:cs="Courier" w:hAnsi="Courier" w:eastAsia="Courier"/>
-        </w:rPr>
-      </w:pPr>
-    </w:p>
-    <w:p>
-      <w:pPr>
-        <w:pStyle w:val="Text"/>
-        <w:rPr>
-          <w:rFonts w:ascii="Courier" w:cs="Courier" w:hAnsi="Courier" w:eastAsia="Courier"/>
-        </w:rPr>
-      </w:pPr>
-    </w:p>
-    <w:p>
-      <w:pPr>
-        <w:pStyle w:val="Text"/>
-        <w:rPr>
-          <w:rFonts w:ascii="Courier" w:cs="Courier" w:hAnsi="Courier" w:eastAsia="Courier"/>
-        </w:rPr>
-      </w:pPr>
-      <w:r>
-        <w:rPr>
-          <w:rFonts w:ascii="Courier" w:hAnsi="Courier"/>
-          <w:rtl w:val="0"/>
-          <w:lang w:val="de-DE"/>
-        </w:rPr>
-        <w:t>Sehr geehrte Damen und Herren,</w:t>
-      </w:r>
-    </w:p>
-    <w:p>
-      <w:pPr>
-        <w:pStyle w:val="Text"/>
-        <w:rPr>
-          <w:rFonts w:ascii="Courier" w:cs="Courier" w:hAnsi="Courier" w:eastAsia="Courier"/>
-        </w:rPr>
-      </w:pPr>
-      <w:r>
-        <w:rPr>
-          <w:rFonts w:ascii="Courier" w:hAnsi="Courier"/>
-          <w:rtl w:val="0"/>
-          <w:lang w:val="de-DE"/>
-        </w:rPr>
-        <w:t>leider  konnte ich mich nicht via PSSO zur Pr</w:t>
+        <w:t>ü</w:t>
+      </w:r>
+      <w:r>
+        <w:rPr>
+          <w:rFonts w:ascii="Courier" w:hAnsi="Courier"/>
+          <w:rtl w:val="0"/>
+          <w:lang w:val="de-DE"/>
+        </w:rPr>
+        <w:t>fungsnummer: 2051</w:t>
+      </w:r>
+    </w:p>
+    <w:p>
+      <w:pPr>
+        <w:pStyle w:val="Text A"/>
+        <w:spacing w:line="288" w:lineRule="auto"/>
+        <w:rPr>
+          <w:rFonts w:ascii="Courier" w:cs="Courier" w:hAnsi="Courier" w:eastAsia="Courier"/>
+        </w:rPr>
+      </w:pPr>
+      <w:r>
+        <w:rPr>
+          <w:rFonts w:ascii="Courier" w:hAnsi="Courier"/>
+          <w:rtl w:val="0"/>
+          <w:lang w:val="de-DE"/>
+        </w:rPr>
+        <w:t>Pr</w:t>
       </w:r>
       <w:r>
         <w:rPr>
@@ -287,76 +504,30 @@
           <w:rtl w:val="0"/>
           <w:lang w:val="de-DE"/>
         </w:rPr>
-        <w:t>fung anmelden. Daher melde ich mich fristgerecht auf diesem Wege an.</w:t>
-      </w:r>
-    </w:p>
-    <w:p>
-      <w:pPr>
-        <w:pStyle w:val="Text"/>
-        <w:rPr>
-          <w:rFonts w:ascii="Courier" w:cs="Courier" w:hAnsi="Courier" w:eastAsia="Courier"/>
-        </w:rPr>
-      </w:pPr>
-      <w:r>
-        <w:rPr>
-          <w:rFonts w:ascii="Courier" w:hAnsi="Courier"/>
-          <w:rtl w:val="0"/>
-          <w:lang w:val="de-DE"/>
-        </w:rPr>
-        <w:t>Vorname:</w:t>
-      </w:r>
-    </w:p>
-    <w:p>
-      <w:pPr>
-        <w:pStyle w:val="Text"/>
-        <w:rPr>
-          <w:rFonts w:ascii="Courier" w:cs="Courier" w:hAnsi="Courier" w:eastAsia="Courier"/>
-        </w:rPr>
-      </w:pPr>
-      <w:r>
-        <w:rPr>
-          <w:rFonts w:ascii="Courier" w:hAnsi="Courier"/>
-          <w:rtl w:val="0"/>
-          <w:lang w:val="de-DE"/>
-        </w:rPr>
-        <w:t xml:space="preserve">Name: </w:t>
-      </w:r>
-    </w:p>
-    <w:p>
-      <w:pPr>
-        <w:pStyle w:val="Text"/>
-        <w:rPr>
-          <w:rFonts w:ascii="Courier" w:cs="Courier" w:hAnsi="Courier" w:eastAsia="Courier"/>
-        </w:rPr>
-      </w:pPr>
-      <w:r>
-        <w:rPr>
-          <w:rFonts w:ascii="Courier" w:hAnsi="Courier"/>
-          <w:rtl w:val="0"/>
-          <w:lang w:val="de-DE"/>
-        </w:rPr>
-        <w:t xml:space="preserve">Matrikelnummer: </w:t>
-      </w:r>
-    </w:p>
-    <w:p>
-      <w:pPr>
-        <w:pStyle w:val="Text"/>
-        <w:rPr>
-          <w:rFonts w:ascii="Courier" w:cs="Courier" w:hAnsi="Courier" w:eastAsia="Courier"/>
-        </w:rPr>
-      </w:pPr>
-      <w:r>
-        <w:rPr>
-          <w:rFonts w:ascii="Courier" w:hAnsi="Courier"/>
-          <w:rtl w:val="0"/>
-          <w:lang w:val="de-DE"/>
-        </w:rPr>
-        <w:t>Studiengang: Medieninformatik Bachelor</w:t>
-      </w:r>
-    </w:p>
-    <w:p>
-      <w:pPr>
-        <w:pStyle w:val="Text"/>
+        <w:t>fung: WBA Projektteil</w:t>
+      </w:r>
+    </w:p>
+    <w:p>
+      <w:pPr>
+        <w:pStyle w:val="Text A"/>
+        <w:spacing w:line="288" w:lineRule="auto"/>
+        <w:rPr>
+          <w:rFonts w:ascii="Courier" w:cs="Courier" w:hAnsi="Courier" w:eastAsia="Courier"/>
+        </w:rPr>
+      </w:pPr>
+      <w:r>
+        <w:rPr>
+          <w:rFonts w:ascii="Courier" w:hAnsi="Courier"/>
+          <w:rtl w:val="0"/>
+          <w:lang w:val="de-DE"/>
+        </w:rPr>
+        <w:t>Module: Web-basierte Anwendungen 1</w:t>
+      </w:r>
+    </w:p>
+    <w:p>
+      <w:pPr>
+        <w:pStyle w:val="Text A"/>
+        <w:spacing w:line="288" w:lineRule="auto"/>
         <w:rPr>
           <w:rFonts w:ascii="Courier" w:cs="Courier" w:hAnsi="Courier" w:eastAsia="Courier"/>
         </w:rPr>
@@ -383,164 +554,22 @@
           <w:rtl w:val="0"/>
           <w:lang w:val="de-DE"/>
         </w:rPr>
-        <w:t>fungsordnung: MIB, PO 3</w:t>
-      </w:r>
-    </w:p>
-    <w:p>
-      <w:pPr>
-        <w:pStyle w:val="Text"/>
-        <w:rPr>
-          <w:rFonts w:ascii="Courier" w:cs="Courier" w:hAnsi="Courier" w:eastAsia="Courier"/>
-        </w:rPr>
-      </w:pPr>
-      <w:r>
-        <w:rPr>
-          <w:rFonts w:ascii="Courier" w:hAnsi="Courier"/>
-          <w:rtl w:val="0"/>
-          <w:lang w:val="de-DE"/>
-        </w:rPr>
-        <w:t>Pr</w:t>
-      </w:r>
-      <w:r>
-        <w:rPr>
-          <w:rFonts w:ascii="Courier" w:hAnsi="Courier" w:hint="default"/>
-          <w:rtl w:val="0"/>
-          <w:lang w:val="de-DE"/>
-        </w:rPr>
-        <w:t>ü</w:t>
-      </w:r>
-      <w:r>
-        <w:rPr>
-          <w:rFonts w:ascii="Courier" w:hAnsi="Courier"/>
-          <w:rtl w:val="0"/>
-          <w:lang w:val="de-DE"/>
-        </w:rPr>
-        <w:t>fungsdatum: 07. Dezember 2017</w:t>
-      </w:r>
-    </w:p>
-    <w:p>
-      <w:pPr>
-        <w:pStyle w:val="Text"/>
-        <w:rPr>
-          <w:rFonts w:ascii="Courier" w:cs="Courier" w:hAnsi="Courier" w:eastAsia="Courier"/>
-        </w:rPr>
-      </w:pPr>
-      <w:r>
-        <w:rPr>
-          <w:rFonts w:ascii="Courier" w:hAnsi="Courier"/>
-          <w:rtl w:val="0"/>
-          <w:lang w:val="de-DE"/>
-        </w:rPr>
-        <w:t>Pr</w:t>
-      </w:r>
-      <w:r>
-        <w:rPr>
-          <w:rFonts w:ascii="Courier" w:hAnsi="Courier" w:hint="default"/>
-          <w:rtl w:val="0"/>
-          <w:lang w:val="de-DE"/>
-        </w:rPr>
-        <w:t>ü</w:t>
-      </w:r>
-      <w:r>
-        <w:rPr>
-          <w:rFonts w:ascii="Courier" w:hAnsi="Courier"/>
-          <w:rtl w:val="0"/>
-          <w:lang w:val="de-DE"/>
-        </w:rPr>
-        <w:t>fungsnummer: 2051</w:t>
-      </w:r>
-    </w:p>
-    <w:p>
-      <w:pPr>
-        <w:pStyle w:val="Text"/>
-        <w:rPr>
-          <w:rFonts w:ascii="Courier" w:cs="Courier" w:hAnsi="Courier" w:eastAsia="Courier"/>
-        </w:rPr>
-      </w:pPr>
-      <w:r>
-        <w:rPr>
-          <w:rFonts w:ascii="Courier" w:hAnsi="Courier"/>
-          <w:rtl w:val="0"/>
-          <w:lang w:val="de-DE"/>
-        </w:rPr>
-        <w:t>Pr</w:t>
-      </w:r>
-      <w:r>
-        <w:rPr>
-          <w:rFonts w:ascii="Courier" w:hAnsi="Courier" w:hint="default"/>
-          <w:rtl w:val="0"/>
-          <w:lang w:val="de-DE"/>
-        </w:rPr>
-        <w:t>ü</w:t>
-      </w:r>
-      <w:r>
-        <w:rPr>
-          <w:rFonts w:ascii="Courier" w:hAnsi="Courier"/>
-          <w:rtl w:val="0"/>
-          <w:lang w:val="de-DE"/>
-        </w:rPr>
-        <w:t>fung: WBA Projektteil</w:t>
-      </w:r>
-    </w:p>
-    <w:p>
-      <w:pPr>
-        <w:pStyle w:val="Text"/>
-        <w:rPr>
-          <w:rFonts w:ascii="Courier" w:cs="Courier" w:hAnsi="Courier" w:eastAsia="Courier"/>
-        </w:rPr>
-      </w:pPr>
-      <w:r>
-        <w:rPr>
-          <w:rFonts w:ascii="Courier" w:hAnsi="Courier"/>
-          <w:rtl w:val="0"/>
-          <w:lang w:val="de-DE"/>
-        </w:rPr>
-        <w:t>Module: Web-basierte Anwendungen 1</w:t>
-      </w:r>
-    </w:p>
-    <w:p>
-      <w:pPr>
-        <w:pStyle w:val="Text"/>
-        <w:rPr>
-          <w:rFonts w:ascii="Courier" w:cs="Courier" w:hAnsi="Courier" w:eastAsia="Courier"/>
-        </w:rPr>
-      </w:pPr>
-      <w:r>
-        <w:rPr>
-          <w:rFonts w:ascii="Courier" w:hAnsi="Courier"/>
-          <w:rtl w:val="0"/>
-          <w:lang w:val="de-DE"/>
-        </w:rPr>
-        <w:t>Pr</w:t>
-      </w:r>
-      <w:r>
-        <w:rPr>
-          <w:rFonts w:ascii="Courier" w:hAnsi="Courier" w:hint="default"/>
-          <w:rtl w:val="0"/>
-          <w:lang w:val="de-DE"/>
-        </w:rPr>
-        <w:t>ü</w:t>
-      </w:r>
-      <w:r>
-        <w:rPr>
-          <w:rFonts w:ascii="Courier" w:hAnsi="Courier"/>
-          <w:rtl w:val="0"/>
-          <w:lang w:val="de-DE"/>
-        </w:rPr>
         <w:t>fer: Prof. Christian Noss</w:t>
       </w:r>
     </w:p>
     <w:p>
       <w:pPr>
-        <w:pStyle w:val="Text"/>
-        <w:rPr>
-          <w:rFonts w:ascii="Courier" w:cs="Courier" w:hAnsi="Courier" w:eastAsia="Courier"/>
-        </w:rPr>
-      </w:pPr>
-    </w:p>
-    <w:p>
-      <w:pPr>
-        <w:pStyle w:val="Text"/>
+        <w:pStyle w:val="Text A"/>
+        <w:spacing w:line="288" w:lineRule="auto"/>
+        <w:rPr>
+          <w:rFonts w:ascii="Courier" w:cs="Courier" w:hAnsi="Courier" w:eastAsia="Courier"/>
+        </w:rPr>
+      </w:pPr>
+    </w:p>
+    <w:p>
+      <w:pPr>
+        <w:pStyle w:val="Text A"/>
+        <w:spacing w:line="288" w:lineRule="auto"/>
         <w:rPr>
           <w:rFonts w:ascii="Courier" w:cs="Courier" w:hAnsi="Courier" w:eastAsia="Courier"/>
         </w:rPr>
@@ -556,7 +585,8 @@
     </w:p>
     <w:p>
       <w:pPr>
-        <w:pStyle w:val="Text"/>
+        <w:pStyle w:val="Text A"/>
+        <w:spacing w:line="288" w:lineRule="auto"/>
       </w:pPr>
       <w:r>
         <w:rPr>
@@ -570,7 +600,7 @@
     <w:sectPr>
       <w:headerReference w:type="default" r:id="rId4"/>
       <w:footerReference w:type="default" r:id="rId5"/>
-      <w:pgSz w:w="11906" w:h="16838" w:orient="portrait"/>
+      <w:pgSz w:w="11900" w:h="16840" w:orient="portrait"/>
       <w:pgMar w:top="2520" w:right="2200" w:bottom="1800" w:left="2200" w:header="720" w:footer="720"/>
       <w:bidi w:val="0"/>
     </w:sectPr>
@@ -581,6 +611,10 @@
 <file path=word/footer1.xml><?xml version="1.0" encoding="utf-8"?>
 <w:ftr xmlns:r="http://schemas.openxmlformats.org/officeDocument/2006/relationships" xmlns:wp="http://schemas.openxmlformats.org/drawingml/2006/wordprocessingDrawing" xmlns:w="http://schemas.openxmlformats.org/wordprocessingml/2006/main" xmlns:w10="urn:schemas-microsoft-com:office:word" xmlns:w14="http://schemas.microsoft.com/office/word/2010/wordml" xmlns:wps="http://schemas.microsoft.com/office/word/2010/wordprocessingShape" xmlns:wpg="http://schemas.microsoft.com/office/word/2010/wordprocessingGroup" xmlns:mc="http://schemas.openxmlformats.org/markup-compatibility/2006" xmlns:v="urn:schemas-microsoft-com:vml" xmlns:o="urn:schemas-microsoft-com:office:office" xmlns:m="http://schemas.openxmlformats.org/officeDocument/2006/math" mc:Ignorable="w14">
   <w:p>
+    <w:pPr>
+      <w:pStyle w:val="Kopf- und Fußzeilen"/>
+      <w:bidi w:val="0"/>
+    </w:pPr>
     <w:r/>
   </w:p>
 </w:ftr>
@@ -589,6 +623,10 @@
 <file path=word/header1.xml><?xml version="1.0" encoding="utf-8"?>
 <w:hdr xmlns:r="http://schemas.openxmlformats.org/officeDocument/2006/relationships" xmlns:wp="http://schemas.openxmlformats.org/drawingml/2006/wordprocessingDrawing" xmlns:w="http://schemas.openxmlformats.org/wordprocessingml/2006/main" xmlns:w10="urn:schemas-microsoft-com:office:word" xmlns:w14="http://schemas.microsoft.com/office/word/2010/wordml" xmlns:wps="http://schemas.microsoft.com/office/word/2010/wordprocessingShape" xmlns:wpg="http://schemas.microsoft.com/office/word/2010/wordprocessingGroup" xmlns:mc="http://schemas.openxmlformats.org/markup-compatibility/2006" xmlns:v="urn:schemas-microsoft-com:vml" xmlns:o="urn:schemas-microsoft-com:office:office" xmlns:m="http://schemas.openxmlformats.org/officeDocument/2006/math" mc:Ignorable="w14">
   <w:p>
+    <w:pPr>
+      <w:pStyle w:val="Kopf- und Fußzeilen"/>
+      <w:bidi w:val="0"/>
+    </w:pPr>
     <w:r/>
   </w:p>
 </w:hdr>
@@ -701,6 +739,46 @@
     <w:next w:val="No List"/>
     <w:pPr/>
   </w:style>
+  <w:style w:type="paragraph" w:styleId="Kopf- und Fußzeilen">
+    <w:name w:val="Kopf- und Fußzeilen"/>
+    <w:next w:val="Kopf- und Fußzeilen"/>
+    <w:pPr>
+      <w:keepNext w:val="0"/>
+      <w:keepLines w:val="0"/>
+      <w:pageBreakBefore w:val="0"/>
+      <w:widowControl w:val="1"/>
+      <w:shd w:val="clear" w:color="auto" w:fill="auto"/>
+      <w:tabs>
+        <w:tab w:val="right" w:pos="9020"/>
+      </w:tabs>
+      <w:suppressAutoHyphens w:val="0"/>
+      <w:bidi w:val="0"/>
+      <w:spacing w:before="0" w:after="0" w:line="240" w:lineRule="auto"/>
+      <w:ind w:left="0" w:right="0" w:firstLine="0"/>
+      <w:jc w:val="left"/>
+      <w:outlineLvl w:val="9"/>
+    </w:pPr>
+    <w:rPr>
+      <w:rFonts w:ascii="Helvetica Neue" w:cs="Arial Unicode MS" w:hAnsi="Helvetica Neue" w:eastAsia="Arial Unicode MS"/>
+      <w:b w:val="0"/>
+      <w:bCs w:val="0"/>
+      <w:i w:val="0"/>
+      <w:iCs w:val="0"/>
+      <w:caps w:val="0"/>
+      <w:smallCaps w:val="0"/>
+      <w:strike w:val="0"/>
+      <w:dstrike w:val="0"/>
+      <w:outline w:val="0"/>
+      <w:color w:val="000000"/>
+      <w:spacing w:val="0"/>
+      <w:kern w:val="0"/>
+      <w:position w:val="0"/>
+      <w:sz w:val="24"/>
+      <w:szCs w:val="24"/>
+      <w:u w:val="none"/>
+      <w:vertAlign w:val="baseline"/>
+    </w:rPr>
+  </w:style>
   <w:style w:type="paragraph" w:styleId="Empfänger">
     <w:name w:val="Empfänger"/>
     <w:next w:val="Empfänger"/>
@@ -734,13 +812,13 @@
       <w:position w:val="0"/>
       <w:sz w:val="20"/>
       <w:szCs w:val="20"/>
-      <w:u w:val="none"/>
+      <w:u w:val="none" w:color="000000"/>
       <w:vertAlign w:val="baseline"/>
     </w:rPr>
   </w:style>
-  <w:style w:type="paragraph" w:styleId="Text">
-    <w:name w:val="Text"/>
-    <w:next w:val="Text"/>
+  <w:style w:type="paragraph" w:styleId="Text A">
+    <w:name w:val="Text A"/>
+    <w:next w:val="Text A"/>
     <w:pPr>
       <w:keepNext w:val="0"/>
       <w:keepLines w:val="0"/>
@@ -771,7 +849,7 @@
       <w:position w:val="0"/>
       <w:sz w:val="20"/>
       <w:szCs w:val="20"/>
-      <w:u w:val="none"/>
+      <w:u w:val="none" w:color="000000"/>
       <w:vertAlign w:val="baseline"/>
     </w:rPr>
   </w:style>
@@ -789,10 +867,10 @@
         <a:srgbClr val="FFFFFF"/>
       </a:lt1>
       <a:dk2>
-        <a:srgbClr val="444444"/>
+        <a:srgbClr val="A7A7A7"/>
       </a:dk2>
       <a:lt2>
-        <a:srgbClr val="AAAAAA"/>
+        <a:srgbClr val="535353"/>
       </a:lt2>
       <a:accent1>
         <a:srgbClr val="0091C2"/>
@@ -821,14 +899,14 @@
     </a:clrScheme>
     <a:fontScheme name="03_Theme_Letter_Traditional">
       <a:majorFont>
-        <a:latin typeface="Baskerville"/>
-        <a:ea typeface="Baskerville"/>
-        <a:cs typeface="Baskerville"/>
+        <a:latin typeface="Helvetica Neue"/>
+        <a:ea typeface="Helvetica Neue"/>
+        <a:cs typeface="Helvetica Neue"/>
       </a:majorFont>
       <a:minorFont>
-        <a:latin typeface="Avenir Next Demi Bold"/>
-        <a:ea typeface="Avenir Next Demi Bold"/>
-        <a:cs typeface="Avenir Next Demi Bold"/>
+        <a:latin typeface="Helvetica Neue"/>
+        <a:ea typeface="Helvetica Neue"/>
+        <a:cs typeface="Helvetica Neue"/>
       </a:minorFont>
     </a:fontScheme>
     <a:fmtScheme name="03_Theme_Letter_Traditional">
@@ -969,13 +1047,14 @@
     <a:spDef>
       <a:spPr>
         <a:solidFill>
-          <a:schemeClr val="accent3">
-            <a:lumOff val="4781"/>
-          </a:schemeClr>
+          <a:srgbClr val="FFFFFF"/>
         </a:solidFill>
-        <a:ln w="12700" cap="flat">
-          <a:noFill/>
-          <a:miter lim="400000"/>
+        <a:ln w="25400" cap="flat">
+          <a:solidFill>
+            <a:schemeClr val="accent1"/>
+          </a:solidFill>
+          <a:prstDash val="solid"/>
+          <a:round/>
         </a:ln>
         <a:effectLst/>
         <a:sp3d/>
@@ -984,34 +1063,34 @@
         <a:spAutoFit/>
       </a:bodyPr>
       <a:lstStyle>
-        <a:defPPr marL="0" marR="0" indent="0" algn="ctr" defTabSz="457200" rtl="0" fontAlgn="auto" latinLnBrk="0" hangingPunct="0">
-          <a:lnSpc>
-            <a:spcPct val="100000"/>
-          </a:lnSpc>
-          <a:spcBef>
-            <a:spcPts val="0"/>
-          </a:spcBef>
-          <a:spcAft>
-            <a:spcPts val="0"/>
-          </a:spcAft>
-          <a:buClrTx/>
-          <a:buSzTx/>
-          <a:buFontTx/>
-          <a:buNone/>
-          <a:tabLst/>
-          <a:defRPr b="0" baseline="0" cap="none" i="1" spc="0" strike="noStrike" sz="1200" u="none" kumimoji="0" normalizeH="0">
-            <a:ln>
-              <a:noFill/>
-            </a:ln>
-            <a:solidFill>
-              <a:srgbClr val="222222"/>
-            </a:solidFill>
-            <a:effectLst/>
-            <a:uFillTx/>
-            <a:latin typeface="Avenir Next"/>
-            <a:ea typeface="Avenir Next"/>
-            <a:cs typeface="Avenir Next"/>
-            <a:sym typeface="Avenir Next"/>
+        <a:defPPr marL="0" marR="0" indent="0" algn="l" defTabSz="914400" rtl="0" fontAlgn="auto" latinLnBrk="0" hangingPunct="0">
+          <a:lnSpc>
+            <a:spcPct val="100000"/>
+          </a:lnSpc>
+          <a:spcBef>
+            <a:spcPts val="0"/>
+          </a:spcBef>
+          <a:spcAft>
+            <a:spcPts val="0"/>
+          </a:spcAft>
+          <a:buClrTx/>
+          <a:buSzTx/>
+          <a:buFontTx/>
+          <a:buNone/>
+          <a:tabLst/>
+          <a:defRPr b="0" baseline="0" cap="none" i="0" spc="0" strike="noStrike" sz="1800" u="none" kumimoji="0" normalizeH="0">
+            <a:ln>
+              <a:noFill/>
+            </a:ln>
+            <a:solidFill>
+              <a:srgbClr val="000000"/>
+            </a:solidFill>
+            <a:effectLst/>
+            <a:uFillTx/>
+            <a:latin typeface="Avenir Next Demi Bold"/>
+            <a:ea typeface="Avenir Next Demi Bold"/>
+            <a:cs typeface="Avenir Next Demi Bold"/>
+            <a:sym typeface="Avenir Next Demi Bold"/>
           </a:defRPr>
         </a:defPPr>
         <a:lvl1pPr marL="0" marR="0" indent="0" algn="l" defTabSz="914400" rtl="0" fontAlgn="auto" latinLnBrk="1" hangingPunct="0">
@@ -1259,12 +1338,12 @@
     <a:lnDef>
       <a:spPr>
         <a:noFill/>
-        <a:ln w="12700" cap="flat">
+        <a:ln w="25400" cap="flat">
           <a:solidFill>
-            <a:srgbClr val="000000"/>
+            <a:schemeClr val="accent1"/>
           </a:solidFill>
           <a:prstDash val="solid"/>
-          <a:miter lim="400000"/>
+          <a:round/>
         </a:ln>
         <a:effectLst/>
         <a:sp3d/>
@@ -1555,34 +1634,34 @@
         <a:spAutoFit/>
       </a:bodyPr>
       <a:lstStyle>
-        <a:defPPr marL="0" marR="0" indent="0" algn="l" defTabSz="457200" rtl="0" fontAlgn="auto" latinLnBrk="0" hangingPunct="0">
-          <a:lnSpc>
-            <a:spcPct val="100000"/>
-          </a:lnSpc>
-          <a:spcBef>
-            <a:spcPts val="1000"/>
-          </a:spcBef>
-          <a:spcAft>
-            <a:spcPts val="0"/>
-          </a:spcAft>
-          <a:buClrTx/>
-          <a:buSzTx/>
-          <a:buFontTx/>
-          <a:buNone/>
-          <a:tabLst/>
-          <a:defRPr b="0" baseline="0" cap="none" i="0" spc="0" strike="noStrike" sz="1000" u="none" kumimoji="0" normalizeH="0">
-            <a:ln>
-              <a:noFill/>
-            </a:ln>
-            <a:solidFill>
-              <a:srgbClr val="000000"/>
-            </a:solidFill>
-            <a:effectLst/>
-            <a:uFillTx/>
-            <a:latin typeface="Avenir Next"/>
-            <a:ea typeface="Avenir Next"/>
-            <a:cs typeface="Avenir Next"/>
-            <a:sym typeface="Avenir Next"/>
+        <a:defPPr marL="0" marR="0" indent="0" algn="l" defTabSz="914400" rtl="0" fontAlgn="auto" latinLnBrk="0" hangingPunct="0">
+          <a:lnSpc>
+            <a:spcPct val="100000"/>
+          </a:lnSpc>
+          <a:spcBef>
+            <a:spcPts val="0"/>
+          </a:spcBef>
+          <a:spcAft>
+            <a:spcPts val="0"/>
+          </a:spcAft>
+          <a:buClrTx/>
+          <a:buSzTx/>
+          <a:buFontTx/>
+          <a:buNone/>
+          <a:tabLst/>
+          <a:defRPr b="0" baseline="0" cap="none" i="0" spc="0" strike="noStrike" sz="1800" u="none" kumimoji="0" normalizeH="0">
+            <a:ln>
+              <a:noFill/>
+            </a:ln>
+            <a:solidFill>
+              <a:srgbClr val="000000"/>
+            </a:solidFill>
+            <a:effectLst/>
+            <a:uFillTx/>
+            <a:latin typeface="Avenir Next Demi Bold"/>
+            <a:ea typeface="Avenir Next Demi Bold"/>
+            <a:cs typeface="Avenir Next Demi Bold"/>
+            <a:sym typeface="Avenir Next Demi Bold"/>
           </a:defRPr>
         </a:defPPr>
         <a:lvl1pPr marL="0" marR="0" indent="0" algn="l" defTabSz="914400" rtl="0" fontAlgn="auto" latinLnBrk="1" hangingPunct="0">
